--- a/Articles/2025/1-Blender-Continued/8-Creating-Curves/6-Continuing-To-Learn-More-Techniques/Z Generic SEO for Blender Documents.docx
+++ b/Articles/2025/1-Blender-Continued/8-Creating-Curves/6-Continuing-To-Learn-More-Techniques/Z Generic SEO for Blender Documents.docx
@@ -19,10 +19,10 @@
         <w:t>" content="</w:t>
       </w:r>
       <w:r>
-        <w:t>4 Adding the Bezier Circle</w:t>
-      </w:r>
-      <w:r>
-        <w:t xml:space="preserve"> "&gt;</w:t>
+        <w:t>6 Continuing to Learn More Techniques</w:t>
+      </w:r>
+      <w:r>
+        <w:t>"&gt;</w:t>
       </w:r>
     </w:p>
     <w:p/>
@@ -78,7 +78,10 @@
         <w:t xml:space="preserve"> </w:t>
       </w:r>
       <w:r>
-        <w:t xml:space="preserve">Adding a Bezier Circle, </w:t>
+        <w:t>Learning More Techniques for Bezier Curves</w:t>
+      </w:r>
+      <w:r>
+        <w:t xml:space="preserve">, </w:t>
       </w:r>
       <w:r>
         <w:t>Blender, 3D Modeling, Animation, Graphic Art</w:t>
@@ -111,16 +114,16 @@
         <w:t xml:space="preserve">This article </w:t>
       </w:r>
       <w:r>
-        <w:t xml:space="preserve">explains </w:t>
-      </w:r>
-      <w:r>
-        <w:t xml:space="preserve">how to add a </w:t>
-      </w:r>
-      <w:r>
-        <w:t xml:space="preserve">Bezier Circle, </w:t>
-      </w:r>
-      <w:r>
-        <w:t>to the existing Bezier Curve</w:t>
+        <w:t>will go into a few more techniques on how</w:t>
+      </w:r>
+      <w:r>
+        <w:t xml:space="preserve"> </w:t>
+      </w:r>
+      <w:r>
+        <w:t xml:space="preserve">to create a </w:t>
+      </w:r>
+      <w:r>
+        <w:t>Bezier Curve</w:t>
       </w:r>
       <w:r>
         <w:t>/&gt;</w:t>
@@ -143,8 +146,13 @@
         <w:t>" content="</w:t>
       </w:r>
       <w:bookmarkStart w:id="1" w:name="_Hlk192135494"/>
-      <w:r>
-        <w:t xml:space="preserve">Adding a Bezier Circle, </w:t>
+      <w:bookmarkStart w:id="2" w:name="_Hlk192574470"/>
+      <w:r>
+        <w:t>Learning More Techniques for Bezier Curves</w:t>
+      </w:r>
+      <w:bookmarkEnd w:id="2"/>
+      <w:r>
+        <w:t xml:space="preserve">, </w:t>
       </w:r>
       <w:bookmarkEnd w:id="1"/>
       <w:r>
@@ -219,7 +227,7 @@
         <w:t>" content="</w:t>
       </w:r>
       <w:r>
-        <w:t>Thursday, March 6, 2025</w:t>
+        <w:t>Tuesday, March 11, 2025</w:t>
       </w:r>
       <w:r>
         <w:t>" /&gt;</w:t>
@@ -247,7 +255,7 @@
         <w:t xml:space="preserve"> https://starsindust.github.io/</w:t>
       </w:r>
       <w:r>
-        <w:t>Enlightenment/Articles/2025/1-Blender-Continued/8-Creating-Curves/4-Adding-The-%20Bezier-Circle/4-Adding-The-Bezier-Circle.html</w:t>
+        <w:t>Enlightenment/Articles/2025/1-Blender-Continued/8-Creating-Curves/6-Continuing-To-Learn-More-Techniques/6-Continuing-To-Learn-More-Techniques.html</w:t>
       </w:r>
       <w:r>
         <w:t>"&gt;</w:t>
@@ -1071,7 +1079,6 @@
   <w:style w:type="character" w:default="1" w:styleId="DefaultParagraphFont">
     <w:name w:val="Default Paragraph Font"/>
     <w:uiPriority w:val="1"/>
-    <w:semiHidden/>
     <w:unhideWhenUsed/>
   </w:style>
   <w:style w:type="table" w:default="1" w:styleId="TableNormal">
